--- a/Week2 SQLQuiz.docx
+++ b/Week2 SQLQuiz.docx
@@ -2465,12 +2465,17 @@
       </w:r>
       <w:proofErr w:type="gramEnd"/>
       <w:r>
-        <w:t>'LGA','EWR','JF</w:t>
+        <w:t>'LGA','EWR','JFK') group by a.name</w:t>
+      </w:r>
+    </w:p>
+    <w:p>
+      <w:r>
+        <w:t xml:space="preserve">By </w:t>
       </w:r>
       <w:bookmarkStart w:id="0" w:name="_GoBack"/>
       <w:bookmarkEnd w:id="0"/>
       <w:r>
-        <w:t>K') group by a.name</w:t>
+        <w:t>Sanjive</w:t>
       </w:r>
     </w:p>
     <w:sectPr>
